--- a/Cartridge/Content/refill_request1.docx
+++ b/Cartridge/Content/refill_request1.docx
@@ -266,6 +266,254 @@
                 <w:sz w:val="28"/>
                 <w:szCs w:val="28"/>
               </w:rPr>
+              <w:t>pop 30</w:t>
+            </w:r>
+            <w:r>
+              <w:rPr>
+                <w:rFonts w:ascii="Times New Roman" w:hAnsi="Times New Roman" w:cs="Times New Roman"/>
+                <w:sz w:val="28"/>
+                <w:szCs w:val="28"/>
+              </w:rPr>
+              <w:fldChar w:fldCharType="end"/>
+            </w:r>
+          </w:p>
+        </w:tc>
+        <w:tc>
+          <w:tcPr>
+            <w:tcW w:w="2404" w:type="dxa"/>
+          </w:tcPr>
+          <w:p>
+            <w:pPr>
+              <w:rPr>
+                <w:rFonts w:ascii="Times New Roman" w:hAnsi="Times New Roman" w:cs="Times New Roman"/>
+                <w:sz w:val="28"/>
+                <w:szCs w:val="28"/>
+              </w:rPr>
+            </w:pPr>
+            <w:r>
+              <w:rPr>
+                <w:rFonts w:ascii="Times New Roman" w:hAnsi="Times New Roman" w:cs="Times New Roman"/>
+                <w:sz w:val="28"/>
+                <w:szCs w:val="28"/>
+              </w:rPr>
+              <w:fldChar w:fldCharType="begin"/>
+            </w:r>
+            <w:r>
+              <w:rPr>
+                <w:rFonts w:ascii="Times New Roman" w:hAnsi="Times New Roman" w:cs="Times New Roman"/>
+                <w:sz w:val="28"/>
+                <w:szCs w:val="28"/>
+              </w:rPr>
+              <w:instrText xml:space="preserve"> MERGEFIELD  count1 </w:instrText>
+            </w:r>
+            <w:r>
+              <w:rPr>
+                <w:rFonts w:ascii="Times New Roman" w:hAnsi="Times New Roman" w:cs="Times New Roman"/>
+                <w:sz w:val="28"/>
+                <w:szCs w:val="28"/>
+              </w:rPr>
+              <w:fldChar w:fldCharType="separate"/>
+            </w:r>
+            <w:r>
+              <w:rPr>
+                <w:rFonts w:ascii="Times New Roman" w:hAnsi="Times New Roman" w:cs="Times New Roman"/>
+                <w:noProof/>
+                <w:sz w:val="28"/>
+                <w:szCs w:val="28"/>
+              </w:rPr>
+              <w:t>2</w:t>
+            </w:r>
+            <w:r>
+              <w:rPr>
+                <w:rFonts w:ascii="Times New Roman" w:hAnsi="Times New Roman" w:cs="Times New Roman"/>
+                <w:sz w:val="28"/>
+                <w:szCs w:val="28"/>
+              </w:rPr>
+              <w:fldChar w:fldCharType="end"/>
+            </w:r>
+            <w:r>
+              <w:rPr>
+                <w:rFonts w:ascii="Times New Roman" w:hAnsi="Times New Roman" w:cs="Times New Roman"/>
+                <w:sz w:val="28"/>
+                <w:szCs w:val="28"/>
+              </w:rPr>
+              <w:fldChar w:fldCharType="begin"/>
+            </w:r>
+            <w:r>
+              <w:rPr>
+                <w:rFonts w:ascii="Times New Roman" w:hAnsi="Times New Roman" w:cs="Times New Roman"/>
+                <w:sz w:val="28"/>
+                <w:szCs w:val="28"/>
+              </w:rPr>
+              <w:instrText xml:space="preserve"> MERGEFIELD  &lt;field1&gt; </w:instrText>
+            </w:r>
+            <w:r>
+              <w:rPr>
+                <w:rFonts w:ascii="Times New Roman" w:hAnsi="Times New Roman" w:cs="Times New Roman"/>
+                <w:sz w:val="28"/>
+                <w:szCs w:val="28"/>
+              </w:rPr>
+              <w:fldChar w:fldCharType="end"/>
+            </w:r>
+          </w:p>
+        </w:tc>
+      </w:tr>
+      <w:tr>
+        <w:tc>
+          <w:tcPr>
+            <w:tcW w:w="6941" w:type="dxa"/>
+          </w:tcPr>
+          <w:p>
+            <w:pPr>
+              <w:rPr>
+                <w:rFonts w:ascii="Times New Roman" w:hAnsi="Times New Roman" w:cs="Times New Roman"/>
+                <w:sz w:val="28"/>
+                <w:szCs w:val="28"/>
+              </w:rPr>
+            </w:pPr>
+            <w:r>
+              <w:rPr>
+                <w:rFonts w:ascii="Times New Roman" w:hAnsi="Times New Roman" w:cs="Times New Roman"/>
+                <w:sz w:val="28"/>
+                <w:szCs w:val="28"/>
+              </w:rPr>
+              <w:fldChar w:fldCharType="begin"/>
+            </w:r>
+            <w:r>
+              <w:rPr>
+                <w:rFonts w:ascii="Times New Roman" w:hAnsi="Times New Roman" w:cs="Times New Roman"/>
+                <w:sz w:val="28"/>
+                <w:szCs w:val="28"/>
+              </w:rPr>
+              <w:instrText xml:space="preserve"> MERGEFIELD  field2 </w:instrText>
+            </w:r>
+            <w:r>
+              <w:rPr>
+                <w:rFonts w:ascii="Times New Roman" w:hAnsi="Times New Roman" w:cs="Times New Roman"/>
+                <w:sz w:val="28"/>
+                <w:szCs w:val="28"/>
+              </w:rPr>
+              <w:fldChar w:fldCharType="separate"/>
+            </w:r>
+            <w:r>
+              <w:rPr>
+                <w:rFonts w:ascii="Times New Roman" w:hAnsi="Times New Roman" w:cs="Times New Roman"/>
+                <w:noProof/>
+                <w:sz w:val="28"/>
+                <w:szCs w:val="28"/>
+              </w:rPr>
+              <w:t>1010 1010</w:t>
+            </w:r>
+            <w:r>
+              <w:rPr>
+                <w:rFonts w:ascii="Times New Roman" w:hAnsi="Times New Roman" w:cs="Times New Roman"/>
+                <w:sz w:val="28"/>
+                <w:szCs w:val="28"/>
+              </w:rPr>
+              <w:fldChar w:fldCharType="end"/>
+            </w:r>
+          </w:p>
+        </w:tc>
+        <w:tc>
+          <w:tcPr>
+            <w:tcW w:w="2404" w:type="dxa"/>
+          </w:tcPr>
+          <w:p>
+            <w:pPr>
+              <w:rPr>
+                <w:rFonts w:ascii="Times New Roman" w:hAnsi="Times New Roman" w:cs="Times New Roman"/>
+                <w:sz w:val="28"/>
+                <w:szCs w:val="28"/>
+              </w:rPr>
+            </w:pPr>
+            <w:r>
+              <w:rPr>
+                <w:rFonts w:ascii="Times New Roman" w:hAnsi="Times New Roman" w:cs="Times New Roman"/>
+                <w:sz w:val="28"/>
+                <w:szCs w:val="28"/>
+              </w:rPr>
+              <w:fldChar w:fldCharType="begin"/>
+            </w:r>
+            <w:r>
+              <w:rPr>
+                <w:rFonts w:ascii="Times New Roman" w:hAnsi="Times New Roman" w:cs="Times New Roman"/>
+                <w:sz w:val="28"/>
+                <w:szCs w:val="28"/>
+              </w:rPr>
+              <w:instrText xml:space="preserve"> MERGEFIELD  count2 </w:instrText>
+            </w:r>
+            <w:r>
+              <w:rPr>
+                <w:rFonts w:ascii="Times New Roman" w:hAnsi="Times New Roman" w:cs="Times New Roman"/>
+                <w:sz w:val="28"/>
+                <w:szCs w:val="28"/>
+              </w:rPr>
+              <w:fldChar w:fldCharType="separate"/>
+            </w:r>
+            <w:r>
+              <w:rPr>
+                <w:rFonts w:ascii="Times New Roman" w:hAnsi="Times New Roman" w:cs="Times New Roman"/>
+                <w:noProof/>
+                <w:sz w:val="28"/>
+                <w:szCs w:val="28"/>
+              </w:rPr>
+              <w:t>3</w:t>
+            </w:r>
+            <w:r>
+              <w:rPr>
+                <w:rFonts w:ascii="Times New Roman" w:hAnsi="Times New Roman" w:cs="Times New Roman"/>
+                <w:sz w:val="28"/>
+                <w:szCs w:val="28"/>
+              </w:rPr>
+              <w:fldChar w:fldCharType="end"/>
+            </w:r>
+          </w:p>
+        </w:tc>
+      </w:tr>
+      <w:tr>
+        <w:tc>
+          <w:tcPr>
+            <w:tcW w:w="6941" w:type="dxa"/>
+          </w:tcPr>
+          <w:p>
+            <w:pPr>
+              <w:rPr>
+                <w:rFonts w:ascii="Times New Roman" w:hAnsi="Times New Roman" w:cs="Times New Roman"/>
+                <w:sz w:val="28"/>
+                <w:szCs w:val="28"/>
+              </w:rPr>
+            </w:pPr>
+            <w:r>
+              <w:rPr>
+                <w:rFonts w:ascii="Times New Roman" w:hAnsi="Times New Roman" w:cs="Times New Roman"/>
+                <w:sz w:val="28"/>
+                <w:szCs w:val="28"/>
+              </w:rPr>
+              <w:fldChar w:fldCharType="begin"/>
+            </w:r>
+            <w:r>
+              <w:rPr>
+                <w:rFonts w:ascii="Times New Roman" w:hAnsi="Times New Roman" w:cs="Times New Roman"/>
+                <w:sz w:val="28"/>
+                <w:szCs w:val="28"/>
+              </w:rPr>
+              <w:instrText xml:space="preserve"> MERGEFIELD  field3 </w:instrText>
+            </w:r>
+            <w:r>
+              <w:rPr>
+                <w:rFonts w:ascii="Times New Roman" w:hAnsi="Times New Roman" w:cs="Times New Roman"/>
+                <w:sz w:val="28"/>
+                <w:szCs w:val="28"/>
+              </w:rPr>
+              <w:fldChar w:fldCharType="separate"/>
+            </w:r>
+            <w:r>
+              <w:rPr>
+                <w:rFonts w:ascii="Times New Roman" w:hAnsi="Times New Roman" w:cs="Times New Roman"/>
+                <w:noProof/>
+                <w:sz w:val="28"/>
+                <w:szCs w:val="28"/>
+              </w:rPr>
               <w:t> </w:t>
             </w:r>
             <w:r>
@@ -304,7 +552,7 @@
                 <w:sz w:val="28"/>
                 <w:szCs w:val="28"/>
               </w:rPr>
-              <w:instrText xml:space="preserve"> MERGEFIELD  count1 </w:instrText>
+              <w:instrText xml:space="preserve"> MERGEFIELD  count3 </w:instrText>
             </w:r>
             <w:r>
               <w:rPr>
@@ -332,30 +580,6 @@
               </w:rPr>
               <w:fldChar w:fldCharType="end"/>
             </w:r>
-            <w:r>
-              <w:rPr>
-                <w:rFonts w:ascii="Times New Roman" w:hAnsi="Times New Roman" w:cs="Times New Roman"/>
-                <w:sz w:val="28"/>
-                <w:szCs w:val="28"/>
-              </w:rPr>
-              <w:fldChar w:fldCharType="begin"/>
-            </w:r>
-            <w:r>
-              <w:rPr>
-                <w:rFonts w:ascii="Times New Roman" w:hAnsi="Times New Roman" w:cs="Times New Roman"/>
-                <w:sz w:val="28"/>
-                <w:szCs w:val="28"/>
-              </w:rPr>
-              <w:instrText xml:space="preserve"> MERGEFIELD  &lt;field1&gt; </w:instrText>
-            </w:r>
-            <w:r>
-              <w:rPr>
-                <w:rFonts w:ascii="Times New Roman" w:hAnsi="Times New Roman" w:cs="Times New Roman"/>
-                <w:sz w:val="28"/>
-                <w:szCs w:val="28"/>
-              </w:rPr>
-              <w:fldChar w:fldCharType="end"/>
-            </w:r>
           </w:p>
         </w:tc>
       </w:tr>
@@ -386,7 +610,7 @@
                 <w:sz w:val="28"/>
                 <w:szCs w:val="28"/>
               </w:rPr>
-              <w:instrText xml:space="preserve"> MERGEFIELD  field2 </w:instrText>
+              <w:instrText xml:space="preserve"> MERGEFIELD  field4 </w:instrText>
             </w:r>
             <w:r>
               <w:rPr>
@@ -441,7 +665,7 @@
                 <w:sz w:val="28"/>
                 <w:szCs w:val="28"/>
               </w:rPr>
-              <w:instrText xml:space="preserve"> MERGEFIELD  count2 </w:instrText>
+              <w:instrText xml:space="preserve"> MERGEFIELD  count4 </w:instrText>
             </w:r>
             <w:r>
               <w:rPr>
@@ -499,7 +723,7 @@
                 <w:sz w:val="28"/>
                 <w:szCs w:val="28"/>
               </w:rPr>
-              <w:instrText xml:space="preserve"> MERGEFIELD  field3 </w:instrText>
+              <w:instrText xml:space="preserve"> MERGEFIELD  field5 </w:instrText>
             </w:r>
             <w:r>
               <w:rPr>
@@ -554,7 +778,7 @@
                 <w:sz w:val="28"/>
                 <w:szCs w:val="28"/>
               </w:rPr>
-              <w:instrText xml:space="preserve"> MERGEFIELD  count3 </w:instrText>
+              <w:instrText xml:space="preserve"> MERGEFIELD  count5 </w:instrText>
             </w:r>
             <w:r>
               <w:rPr>
@@ -612,7 +836,7 @@
                 <w:sz w:val="28"/>
                 <w:szCs w:val="28"/>
               </w:rPr>
-              <w:instrText xml:space="preserve"> MERGEFIELD  field4 </w:instrText>
+              <w:instrText xml:space="preserve"> MERGEFIELD  field6 </w:instrText>
             </w:r>
             <w:r>
               <w:rPr>
@@ -667,7 +891,7 @@
                 <w:sz w:val="28"/>
                 <w:szCs w:val="28"/>
               </w:rPr>
-              <w:instrText xml:space="preserve"> MERGEFIELD  count4 </w:instrText>
+              <w:instrText xml:space="preserve"> MERGEFIELD  count6 </w:instrText>
             </w:r>
             <w:r>
               <w:rPr>
@@ -725,7 +949,7 @@
                 <w:sz w:val="28"/>
                 <w:szCs w:val="28"/>
               </w:rPr>
-              <w:instrText xml:space="preserve"> MERGEFIELD  field5 </w:instrText>
+              <w:instrText xml:space="preserve"> MERGEFIELD  field7 </w:instrText>
             </w:r>
             <w:r>
               <w:rPr>
@@ -780,7 +1004,7 @@
                 <w:sz w:val="28"/>
                 <w:szCs w:val="28"/>
               </w:rPr>
-              <w:instrText xml:space="preserve"> MERGEFIELD  count5 </w:instrText>
+              <w:instrText xml:space="preserve"> MERGEFIELD  count7 </w:instrText>
             </w:r>
             <w:r>
               <w:rPr>
@@ -838,7 +1062,7 @@
                 <w:sz w:val="28"/>
                 <w:szCs w:val="28"/>
               </w:rPr>
-              <w:instrText xml:space="preserve"> MERGEFIELD  field6 </w:instrText>
+              <w:instrText xml:space="preserve"> MERGEFIELD  field8 </w:instrText>
             </w:r>
             <w:r>
               <w:rPr>
@@ -893,7 +1117,7 @@
                 <w:sz w:val="28"/>
                 <w:szCs w:val="28"/>
               </w:rPr>
-              <w:instrText xml:space="preserve"> MERGEFIELD  count6 </w:instrText>
+              <w:instrText xml:space="preserve"> MERGEFIELD  count8 </w:instrText>
             </w:r>
             <w:r>
               <w:rPr>
@@ -951,7 +1175,7 @@
                 <w:sz w:val="28"/>
                 <w:szCs w:val="28"/>
               </w:rPr>
-              <w:instrText xml:space="preserve"> MERGEFIELD  field7 </w:instrText>
+              <w:instrText xml:space="preserve"> MERGEFIELD  field9 </w:instrText>
             </w:r>
             <w:r>
               <w:rPr>
@@ -1006,7 +1230,7 @@
                 <w:sz w:val="28"/>
                 <w:szCs w:val="28"/>
               </w:rPr>
-              <w:instrText xml:space="preserve"> MERGEFIELD  count7 </w:instrText>
+              <w:instrText xml:space="preserve"> MERGEFIELD  count9 </w:instrText>
             </w:r>
             <w:r>
               <w:rPr>
@@ -1064,7 +1288,7 @@
                 <w:sz w:val="28"/>
                 <w:szCs w:val="28"/>
               </w:rPr>
-              <w:instrText xml:space="preserve"> MERGEFIELD  field8 </w:instrText>
+              <w:instrText xml:space="preserve"> MERGEFIELD  field10 </w:instrText>
             </w:r>
             <w:r>
               <w:rPr>
@@ -1119,7 +1343,7 @@
                 <w:sz w:val="28"/>
                 <w:szCs w:val="28"/>
               </w:rPr>
-              <w:instrText xml:space="preserve"> MERGEFIELD  count8 </w:instrText>
+              <w:instrText xml:space="preserve"> MERGEFIELD  count10 </w:instrText>
             </w:r>
             <w:r>
               <w:rPr>
@@ -1177,7 +1401,7 @@
                 <w:sz w:val="28"/>
                 <w:szCs w:val="28"/>
               </w:rPr>
-              <w:instrText xml:space="preserve"> MERGEFIELD  field9 </w:instrText>
+              <w:instrText xml:space="preserve"> MERGEFIELD  field11 </w:instrText>
             </w:r>
             <w:r>
               <w:rPr>
@@ -1232,7 +1456,7 @@
                 <w:sz w:val="28"/>
                 <w:szCs w:val="28"/>
               </w:rPr>
-              <w:instrText xml:space="preserve"> MERGEFIELD  count9 </w:instrText>
+              <w:instrText xml:space="preserve"> MERGEFIELD  count11 </w:instrText>
             </w:r>
             <w:r>
               <w:rPr>
@@ -1290,7 +1514,7 @@
                 <w:sz w:val="28"/>
                 <w:szCs w:val="28"/>
               </w:rPr>
-              <w:instrText xml:space="preserve"> MERGEFIELD  field10 </w:instrText>
+              <w:instrText xml:space="preserve"> MERGEFIELD  field12 </w:instrText>
             </w:r>
             <w:r>
               <w:rPr>
@@ -1345,7 +1569,7 @@
                 <w:sz w:val="28"/>
                 <w:szCs w:val="28"/>
               </w:rPr>
-              <w:instrText xml:space="preserve"> MERGEFIELD  count10 </w:instrText>
+              <w:instrText xml:space="preserve"> MERGEFIELD  count12 </w:instrText>
             </w:r>
             <w:r>
               <w:rPr>
@@ -1403,7 +1627,7 @@
                 <w:sz w:val="28"/>
                 <w:szCs w:val="28"/>
               </w:rPr>
-              <w:instrText xml:space="preserve"> MERGEFIELD  field11 </w:instrText>
+              <w:instrText xml:space="preserve"> MERGEFIELD  field13 </w:instrText>
             </w:r>
             <w:r>
               <w:rPr>
@@ -1458,7 +1682,7 @@
                 <w:sz w:val="28"/>
                 <w:szCs w:val="28"/>
               </w:rPr>
-              <w:instrText xml:space="preserve"> MERGEFIELD  count11 </w:instrText>
+              <w:instrText xml:space="preserve"> MERGEFIELD  count13 </w:instrText>
             </w:r>
             <w:r>
               <w:rPr>
@@ -1516,7 +1740,7 @@
                 <w:sz w:val="28"/>
                 <w:szCs w:val="28"/>
               </w:rPr>
-              <w:instrText xml:space="preserve"> MERGEFIELD  field12 </w:instrText>
+              <w:instrText xml:space="preserve"> MERGEFIELD  field14 </w:instrText>
             </w:r>
             <w:r>
               <w:rPr>
@@ -1571,7 +1795,7 @@
                 <w:sz w:val="28"/>
                 <w:szCs w:val="28"/>
               </w:rPr>
-              <w:instrText xml:space="preserve"> MERGEFIELD  count12 </w:instrText>
+              <w:instrText xml:space="preserve"> MERGEFIELD  count14 </w:instrText>
             </w:r>
             <w:r>
               <w:rPr>
@@ -1615,232 +1839,6 @@
                 <w:szCs w:val="28"/>
               </w:rPr>
             </w:pPr>
-            <w:r>
-              <w:rPr>
-                <w:rFonts w:ascii="Times New Roman" w:hAnsi="Times New Roman" w:cs="Times New Roman"/>
-                <w:sz w:val="28"/>
-                <w:szCs w:val="28"/>
-              </w:rPr>
-              <w:fldChar w:fldCharType="begin"/>
-            </w:r>
-            <w:r>
-              <w:rPr>
-                <w:rFonts w:ascii="Times New Roman" w:hAnsi="Times New Roman" w:cs="Times New Roman"/>
-                <w:sz w:val="28"/>
-                <w:szCs w:val="28"/>
-              </w:rPr>
-              <w:instrText xml:space="preserve"> MERGEFIELD  field13 </w:instrText>
-            </w:r>
-            <w:r>
-              <w:rPr>
-                <w:rFonts w:ascii="Times New Roman" w:hAnsi="Times New Roman" w:cs="Times New Roman"/>
-                <w:sz w:val="28"/>
-                <w:szCs w:val="28"/>
-              </w:rPr>
-              <w:fldChar w:fldCharType="separate"/>
-            </w:r>
-            <w:r>
-              <w:rPr>
-                <w:rFonts w:ascii="Times New Roman" w:hAnsi="Times New Roman" w:cs="Times New Roman"/>
-                <w:noProof/>
-                <w:sz w:val="28"/>
-                <w:szCs w:val="28"/>
-              </w:rPr>
-              <w:t> </w:t>
-            </w:r>
-            <w:r>
-              <w:rPr>
-                <w:rFonts w:ascii="Times New Roman" w:hAnsi="Times New Roman" w:cs="Times New Roman"/>
-                <w:sz w:val="28"/>
-                <w:szCs w:val="28"/>
-              </w:rPr>
-              <w:fldChar w:fldCharType="end"/>
-            </w:r>
-          </w:p>
-        </w:tc>
-        <w:tc>
-          <w:tcPr>
-            <w:tcW w:w="2404" w:type="dxa"/>
-          </w:tcPr>
-          <w:p>
-            <w:pPr>
-              <w:rPr>
-                <w:rFonts w:ascii="Times New Roman" w:hAnsi="Times New Roman" w:cs="Times New Roman"/>
-                <w:sz w:val="28"/>
-                <w:szCs w:val="28"/>
-              </w:rPr>
-            </w:pPr>
-            <w:r>
-              <w:rPr>
-                <w:rFonts w:ascii="Times New Roman" w:hAnsi="Times New Roman" w:cs="Times New Roman"/>
-                <w:sz w:val="28"/>
-                <w:szCs w:val="28"/>
-              </w:rPr>
-              <w:fldChar w:fldCharType="begin"/>
-            </w:r>
-            <w:r>
-              <w:rPr>
-                <w:rFonts w:ascii="Times New Roman" w:hAnsi="Times New Roman" w:cs="Times New Roman"/>
-                <w:sz w:val="28"/>
-                <w:szCs w:val="28"/>
-              </w:rPr>
-              <w:instrText xml:space="preserve"> MERGEFIELD  count13 </w:instrText>
-            </w:r>
-            <w:r>
-              <w:rPr>
-                <w:rFonts w:ascii="Times New Roman" w:hAnsi="Times New Roman" w:cs="Times New Roman"/>
-                <w:sz w:val="28"/>
-                <w:szCs w:val="28"/>
-              </w:rPr>
-              <w:fldChar w:fldCharType="separate"/>
-            </w:r>
-            <w:r>
-              <w:rPr>
-                <w:rFonts w:ascii="Times New Roman" w:hAnsi="Times New Roman" w:cs="Times New Roman"/>
-                <w:noProof/>
-                <w:sz w:val="28"/>
-                <w:szCs w:val="28"/>
-              </w:rPr>
-              <w:t>
-              </w:t>
-            </w:r>
-            <w:r>
-              <w:rPr>
-                <w:rFonts w:ascii="Times New Roman" w:hAnsi="Times New Roman" w:cs="Times New Roman"/>
-                <w:sz w:val="28"/>
-                <w:szCs w:val="28"/>
-              </w:rPr>
-              <w:fldChar w:fldCharType="end"/>
-            </w:r>
-          </w:p>
-        </w:tc>
-      </w:tr>
-      <w:tr>
-        <w:tc>
-          <w:tcPr>
-            <w:tcW w:w="6941" w:type="dxa"/>
-          </w:tcPr>
-          <w:p>
-            <w:pPr>
-              <w:rPr>
-                <w:rFonts w:ascii="Times New Roman" w:hAnsi="Times New Roman" w:cs="Times New Roman"/>
-                <w:sz w:val="28"/>
-                <w:szCs w:val="28"/>
-              </w:rPr>
-            </w:pPr>
-            <w:r>
-              <w:rPr>
-                <w:rFonts w:ascii="Times New Roman" w:hAnsi="Times New Roman" w:cs="Times New Roman"/>
-                <w:sz w:val="28"/>
-                <w:szCs w:val="28"/>
-              </w:rPr>
-              <w:fldChar w:fldCharType="begin"/>
-            </w:r>
-            <w:r>
-              <w:rPr>
-                <w:rFonts w:ascii="Times New Roman" w:hAnsi="Times New Roman" w:cs="Times New Roman"/>
-                <w:sz w:val="28"/>
-                <w:szCs w:val="28"/>
-              </w:rPr>
-              <w:instrText xml:space="preserve"> MERGEFIELD  field14 </w:instrText>
-            </w:r>
-            <w:r>
-              <w:rPr>
-                <w:rFonts w:ascii="Times New Roman" w:hAnsi="Times New Roman" w:cs="Times New Roman"/>
-                <w:sz w:val="28"/>
-                <w:szCs w:val="28"/>
-              </w:rPr>
-              <w:fldChar w:fldCharType="separate"/>
-            </w:r>
-            <w:r>
-              <w:rPr>
-                <w:rFonts w:ascii="Times New Roman" w:hAnsi="Times New Roman" w:cs="Times New Roman"/>
-                <w:noProof/>
-                <w:sz w:val="28"/>
-                <w:szCs w:val="28"/>
-              </w:rPr>
-              <w:t> </w:t>
-            </w:r>
-            <w:r>
-              <w:rPr>
-                <w:rFonts w:ascii="Times New Roman" w:hAnsi="Times New Roman" w:cs="Times New Roman"/>
-                <w:sz w:val="28"/>
-                <w:szCs w:val="28"/>
-              </w:rPr>
-              <w:fldChar w:fldCharType="end"/>
-            </w:r>
-          </w:p>
-        </w:tc>
-        <w:tc>
-          <w:tcPr>
-            <w:tcW w:w="2404" w:type="dxa"/>
-          </w:tcPr>
-          <w:p>
-            <w:pPr>
-              <w:rPr>
-                <w:rFonts w:ascii="Times New Roman" w:hAnsi="Times New Roman" w:cs="Times New Roman"/>
-                <w:sz w:val="28"/>
-                <w:szCs w:val="28"/>
-              </w:rPr>
-            </w:pPr>
-            <w:r>
-              <w:rPr>
-                <w:rFonts w:ascii="Times New Roman" w:hAnsi="Times New Roman" w:cs="Times New Roman"/>
-                <w:sz w:val="28"/>
-                <w:szCs w:val="28"/>
-              </w:rPr>
-              <w:fldChar w:fldCharType="begin"/>
-            </w:r>
-            <w:r>
-              <w:rPr>
-                <w:rFonts w:ascii="Times New Roman" w:hAnsi="Times New Roman" w:cs="Times New Roman"/>
-                <w:sz w:val="28"/>
-                <w:szCs w:val="28"/>
-              </w:rPr>
-              <w:instrText xml:space="preserve"> MERGEFIELD  count14 </w:instrText>
-            </w:r>
-            <w:r>
-              <w:rPr>
-                <w:rFonts w:ascii="Times New Roman" w:hAnsi="Times New Roman" w:cs="Times New Roman"/>
-                <w:sz w:val="28"/>
-                <w:szCs w:val="28"/>
-              </w:rPr>
-              <w:fldChar w:fldCharType="separate"/>
-            </w:r>
-            <w:r>
-              <w:rPr>
-                <w:rFonts w:ascii="Times New Roman" w:hAnsi="Times New Roman" w:cs="Times New Roman"/>
-                <w:noProof/>
-                <w:sz w:val="28"/>
-                <w:szCs w:val="28"/>
-              </w:rPr>
-              <w:t>
-              </w:t>
-            </w:r>
-            <w:r>
-              <w:rPr>
-                <w:rFonts w:ascii="Times New Roman" w:hAnsi="Times New Roman" w:cs="Times New Roman"/>
-                <w:sz w:val="28"/>
-                <w:szCs w:val="28"/>
-              </w:rPr>
-              <w:fldChar w:fldCharType="end"/>
-            </w:r>
-          </w:p>
-        </w:tc>
-      </w:tr>
-      <w:tr>
-        <w:tc>
-          <w:tcPr>
-            <w:tcW w:w="6941" w:type="dxa"/>
-          </w:tcPr>
-          <w:p>
-            <w:pPr>
-              <w:rPr>
-                <w:rFonts w:ascii="Times New Roman" w:hAnsi="Times New Roman" w:cs="Times New Roman"/>
-                <w:sz w:val="28"/>
-                <w:szCs w:val="28"/>
-              </w:rPr>
-            </w:pPr>
             <w:bookmarkStart w:id="0" w:name="_GoBack"/>
             <w:bookmarkEnd w:id="0"/>
             <w:r>
@@ -1896,7 +1894,7 @@
                 <w:sz w:val="28"/>
                 <w:szCs w:val="28"/>
               </w:rPr>
-              <w:t>1</w:t>
+              <w:t>6</w:t>
             </w:r>
             <w:r>
               <w:rPr>
